--- a/manual.docx
+++ b/manual.docx
@@ -23,7 +23,7 @@
     </w:p>
     <w:p/>
     <w:p>
-      <w:hyperlink r:id="rId4" w:history="1">
+      <w:hyperlink r:id="rId4" w:anchor="QuickUsePlace:quickUse" w:history="1">
         <w:r>
           <w:rPr>
             <w:rStyle w:val="a3"/>
@@ -73,11 +73,6 @@
     <w:p/>
     <w:p/>
     <w:p>
-      <w:pPr>
-        <w:rPr>
-          <w:rFonts w:hint="eastAsia"/>
-        </w:rPr>
-      </w:pPr>
       <w:r>
         <w:rPr>
           <w:rFonts w:hint="eastAsia"/>
@@ -139,11 +134,6 @@
     </w:p>
     <w:p/>
     <w:p>
-      <w:pPr>
-        <w:rPr>
-          <w:rFonts w:hint="eastAsia"/>
-        </w:rPr>
-      </w:pPr>
       <w:r>
         <w:rPr>
           <w:rFonts w:hint="eastAsia"/>
@@ -237,25 +227,76 @@
         </w:rPr>
         <w:t>才能使用</w:t>
       </w:r>
+    </w:p>
+    <w:p/>
+    <w:p/>
+    <w:p/>
+    <w:p>
+      <w:r>
+        <w:lastRenderedPageBreak/>
+        <w:t>P</w:t>
+      </w:r>
+      <w:r>
+        <w:rPr>
+          <w:rFonts w:hint="eastAsia"/>
+        </w:rPr>
+        <w:t xml:space="preserve">ackage </w:t>
+      </w:r>
+      <w:r>
+        <w:t>control installed</w:t>
+      </w:r>
+    </w:p>
+    <w:p>
+      <w:r>
+        <w:sym w:font="Wingdings" w:char="F0E0"/>
+      </w:r>
+      <w:proofErr w:type="spellStart"/>
+      <w:proofErr w:type="gramStart"/>
+      <w:r>
+        <w:rPr>
+          <w:rFonts w:hint="eastAsia"/>
+        </w:rPr>
+        <w:t>colorpick</w:t>
+      </w:r>
+      <w:proofErr w:type="spellEnd"/>
+      <w:proofErr w:type="gramEnd"/>
+    </w:p>
+    <w:p/>
+    <w:p>
+      <w:pPr>
+        <w:rPr>
+          <w:rFonts w:hint="eastAsia"/>
+        </w:rPr>
+      </w:pPr>
+      <w:r>
+        <w:rPr>
+          <w:rFonts w:hint="eastAsia"/>
+        </w:rPr>
+        <w:t>之後可以使用</w:t>
+      </w:r>
+      <w:r>
+        <w:rPr>
+          <w:rFonts w:hint="eastAsia"/>
+        </w:rPr>
+        <w:t xml:space="preserve"> </w:t>
+      </w:r>
+      <w:proofErr w:type="spellStart"/>
+      <w:r>
+        <w:t>ctrl+shit+c</w:t>
+      </w:r>
+      <w:proofErr w:type="spellEnd"/>
+      <w:r>
+        <w:t xml:space="preserve"> </w:t>
+      </w:r>
+      <w:r>
+        <w:rPr>
+          <w:rFonts w:hint="eastAsia"/>
+        </w:rPr>
+        <w:t>可以叫出色馬</w:t>
+      </w:r>
       <w:bookmarkStart w:id="0" w:name="_GoBack"/>
       <w:bookmarkEnd w:id="0"/>
     </w:p>
-    <w:p>
-      <w:pPr>
-        <w:rPr>
-          <w:rFonts w:hint="eastAsia"/>
-        </w:rPr>
-      </w:pPr>
-    </w:p>
-    <w:p/>
-    <w:p>
-      <w:pPr>
-        <w:rPr>
-          <w:rFonts w:hint="eastAsia"/>
-        </w:rPr>
-      </w:pPr>
-    </w:p>
-    <w:p/>
     <w:sectPr>
       <w:pgSz w:w="11906" w:h="16838"/>
       <w:pgMar w:top="1440" w:right="1800" w:bottom="1440" w:left="1800" w:header="851" w:footer="992" w:gutter="0"/>

--- a/manual.docx
+++ b/manual.docx
@@ -263,6 +263,107 @@
     </w:p>
     <w:p/>
     <w:p>
+      <w:r>
+        <w:rPr>
+          <w:rFonts w:hint="eastAsia"/>
+        </w:rPr>
+        <w:t>之後可以使用</w:t>
+      </w:r>
+      <w:r>
+        <w:rPr>
+          <w:rFonts w:hint="eastAsia"/>
+        </w:rPr>
+        <w:t xml:space="preserve"> </w:t>
+      </w:r>
+      <w:proofErr w:type="spellStart"/>
+      <w:r>
+        <w:t>ctrl+shit+c</w:t>
+      </w:r>
+      <w:proofErr w:type="spellEnd"/>
+      <w:r>
+        <w:t xml:space="preserve"> </w:t>
+      </w:r>
+      <w:r>
+        <w:rPr>
+          <w:rFonts w:hint="eastAsia"/>
+        </w:rPr>
+        <w:t>可以叫出色馬</w:t>
+      </w:r>
+    </w:p>
+    <w:p/>
+    <w:p/>
+    <w:p>
+      <w:hyperlink r:id="rId8" w:history="1">
+        <w:r>
+          <w:rPr>
+            <w:rStyle w:val="a3"/>
+          </w:rPr>
+          <w:t>http://getbootstrap.com/getting-started/</w:t>
+        </w:r>
+      </w:hyperlink>
+    </w:p>
+    <w:p>
+      <w:r>
+        <w:rPr>
+          <w:rFonts w:hint="eastAsia"/>
+        </w:rPr>
+        <w:t>就是一些別人建立好的框架，命名成</w:t>
+      </w:r>
+      <w:r>
+        <w:rPr>
+          <w:rFonts w:hint="eastAsia"/>
+        </w:rPr>
+        <w:t>btn.</w:t>
+      </w:r>
+      <w:proofErr w:type="gramStart"/>
+      <w:r>
+        <w:rPr>
+          <w:rFonts w:hint="eastAsia"/>
+        </w:rPr>
+        <w:t>html</w:t>
+      </w:r>
+      <w:proofErr w:type="gramEnd"/>
+    </w:p>
+    <w:p>
+      <w:r>
+        <w:rPr>
+          <w:rFonts w:hint="eastAsia"/>
+        </w:rPr>
+        <w:t>時即可套用</w:t>
+      </w:r>
+    </w:p>
+    <w:p/>
+    <w:p>
+      <w:r>
+        <w:t>I</w:t>
+      </w:r>
+      <w:r>
+        <w:rPr>
+          <w:rFonts w:hint="eastAsia"/>
+        </w:rPr>
+        <w:t xml:space="preserve">con </w:t>
+      </w:r>
+      <w:r>
+        <w:t>bar</w:t>
+      </w:r>
+    </w:p>
+    <w:p>
+      <w:r>
+        <w:rPr>
+          <w:rFonts w:hint="eastAsia"/>
+        </w:rPr>
+        <w:t>三個橫</w:t>
+      </w:r>
+      <w:proofErr w:type="gramStart"/>
+      <w:r>
+        <w:rPr>
+          <w:rFonts w:hint="eastAsia"/>
+        </w:rPr>
+        <w:t>槓</w:t>
+      </w:r>
+      <w:proofErr w:type="gramEnd"/>
+    </w:p>
+    <w:p>
       <w:pPr>
         <w:rPr>
           <w:rFonts w:hint="eastAsia"/>
@@ -272,27 +373,7 @@
         <w:rPr>
           <w:rFonts w:hint="eastAsia"/>
         </w:rPr>
-        <w:t>之後可以使用</w:t>
-      </w:r>
-      <w:r>
-        <w:rPr>
-          <w:rFonts w:hint="eastAsia"/>
-        </w:rPr>
-        <w:t xml:space="preserve"> </w:t>
-      </w:r>
-      <w:proofErr w:type="spellStart"/>
-      <w:r>
-        <w:t>ctrl+shit+c</w:t>
-      </w:r>
-      <w:proofErr w:type="spellEnd"/>
-      <w:r>
-        <w:t xml:space="preserve"> </w:t>
-      </w:r>
-      <w:r>
-        <w:rPr>
-          <w:rFonts w:hint="eastAsia"/>
-        </w:rPr>
-        <w:t>可以叫出色馬</w:t>
+        <w:t>當網頁縮小時，會出現一個按鈕，功能鍵</w:t>
       </w:r>
       <w:bookmarkStart w:id="0" w:name="_GoBack"/>
       <w:bookmarkEnd w:id="0"/>
